--- a/Final report/Thermal Analysis+Cost+Conc.docx
+++ b/Final report/Thermal Analysis+Cost+Conc.docx
@@ -1053,7 +1053,7 @@
           </w:tcPr>
           <w:p>
             <w:r>
-              <w:t>74.964,6</w:t>
+              <w:t>156.18</w:t>
             </w:r>
             <w:r>
               <w:t xml:space="preserve"> TL</w:t>
@@ -1076,13 +1076,7 @@
               <w:rPr>
                 <w:rFonts w:cs="Times New Roman"/>
               </w:rPr>
-              <w:t xml:space="preserve">2x </w:t>
-            </w:r>
-            <w:r>
-              <w:rPr>
-                <w:rFonts w:cs="Times New Roman"/>
-              </w:rPr>
-              <w:t>IRFU3710ZPbF</w:t>
+              <w:t>2x IRFU3710ZPbF</w:t>
             </w:r>
           </w:p>
         </w:tc>
@@ -1138,13 +1132,7 @@
               <w:rPr>
                 <w:rFonts w:cs="Times New Roman"/>
               </w:rPr>
-              <w:t>19,6768</w:t>
-            </w:r>
-            <w:r>
-              <w:rPr>
-                <w:rFonts w:cs="Times New Roman"/>
-              </w:rPr>
-              <w:t xml:space="preserve"> TL</w:t>
+              <w:t>19,6768 TL</w:t>
             </w:r>
           </w:p>
         </w:tc>
@@ -1164,13 +1152,7 @@
               <w:rPr>
                 <w:rFonts w:cs="Times New Roman"/>
               </w:rPr>
-              <w:t>2x</w:t>
-            </w:r>
-            <w:r>
-              <w:rPr>
-                <w:rFonts w:cs="Times New Roman"/>
-              </w:rPr>
-              <w:t>DSA30C100PB</w:t>
+              <w:t>2xDSA30C100PB</w:t>
             </w:r>
           </w:p>
         </w:tc>
@@ -1247,10 +1229,7 @@
               <w:t>3x</w:t>
             </w:r>
             <w:r>
-              <w:t xml:space="preserve"> </w:t>
-            </w:r>
-            <w:r>
-              <w:t>PKLH-016V471MG125</w:t>
+              <w:t xml:space="preserve"> PKLH-016V471MG125</w:t>
             </w:r>
           </w:p>
         </w:tc>
@@ -1281,10 +1260,7 @@
           </w:tcPr>
           <w:p>
             <w:r>
-              <w:t xml:space="preserve">3x </w:t>
-            </w:r>
-            <w:r>
-              <w:t>OZDAS</w:t>
+              <w:t>3x OZDAS</w:t>
             </w:r>
             <w:r>
               <w:t>0003EPL25</w:t>
@@ -1586,19 +1562,10 @@
           </w:tcPr>
           <w:p>
             <w:r>
-              <w:t>75.7</w:t>
-            </w:r>
-            <w:r>
-              <w:t>73</w:t>
-            </w:r>
-            <w:r>
-              <w:t>,</w:t>
-            </w:r>
-            <w:r>
-              <w:t>03</w:t>
-            </w:r>
-            <w:r>
-              <w:t>44 TL</w:t>
+              <w:t>964.61</w:t>
+            </w:r>
+            <w:r>
+              <w:t xml:space="preserve"> TL</w:t>
             </w:r>
           </w:p>
         </w:tc>
@@ -1609,13 +1576,16 @@
         <w:t xml:space="preserve">The total cost of the product is </w:t>
       </w:r>
       <w:r>
-        <w:t>75.754,7044 TL</w:t>
-      </w:r>
-      <w:r>
-        <w:t xml:space="preserve">, as given in the table above. It should be noted that the main </w:t>
-      </w:r>
-      <w:r>
-        <w:t>factor that increased the cost is the magnetic core prices. Without the magnetic core price, the converter price comes down to 808,4344 TL.</w:t>
+        <w:t>964.61</w:t>
+      </w:r>
+      <w:r>
+        <w:t xml:space="preserve"> TL, as given in the table above. It should be noted that the main </w:t>
+      </w:r>
+      <w:r>
+        <w:t xml:space="preserve">factor that increased the cost is the </w:t>
+      </w:r>
+      <w:r>
+        <w:t>quantity of the components. While having similar specifications, topologies with lesser component numbers, such as full-bridge converter, can be implemented at a much lesser cost.</w:t>
       </w:r>
     </w:p>
     <w:p/>
@@ -1671,13 +1641,7 @@
         <w:t xml:space="preserve"> during sudden load turn on/off</w:t>
       </w:r>
       <w:r>
-        <w:t xml:space="preserve"> and battery charging capability of the converter. Moreover, a datasheet was prepared and given to people who were there on the demonstration day.</w:t>
-      </w:r>
-      <w:r>
-        <w:t xml:space="preserve"> The addition of the fan along with the unpredicted MOSFET parameters caused a difference between the expected efficiency and the measured efficiency</w:t>
-      </w:r>
-      <w:r>
-        <w:t xml:space="preserve"> which is the only project specification the converter could not meet. Overall, we learned so many practical power electronics knowledge, implemented hardware and we believe that we have successfully completed the project.</w:t>
+        <w:t xml:space="preserve"> and battery charging capability of the converter. Moreover, a datasheet was prepared and given to people who were there on the demonstration day. The addition of the fan along with the unpredicted MOSFET parameters caused a difference between the expected efficiency and the measured efficiency which is the only project specification the converter could not meet. Overall, we learned so many practical power electronics knowledge, implemented hardware and we believe that we have successfully completed the project.</w:t>
       </w:r>
     </w:p>
     <w:sectPr>
